--- a/pp技术文档 by Phoenix.docx
+++ b/pp技术文档 by Phoenix.docx
@@ -2813,7 +2813,7 @@
         <w:rPr>
           <w:rFonts w:hint="eastAsia"/>
         </w:rPr>
-        <w:t>安全检测，加密解密及字符替换类2</w:t>
+        <w:t>安全检测，加密解密及字符替换类</w:t>
       </w:r>
     </w:p>
     <w:p>
@@ -3181,93 +3181,162 @@
         </w:rPr>
         <w:t>相册封面设置与删除</w:t>
       </w:r>
+    </w:p>
+    <w:p>
+      <w:r>
+        <w:rPr>
+          <w:rFonts w:hint="eastAsia"/>
+        </w:rPr>
+        <w:t>处理方法封装与User类中的updateAlbumCover 和deleteImage</w:t>
+      </w:r>
+      <w:r>
+        <w:t xml:space="preserve"> </w:t>
+      </w:r>
+      <w:r>
+        <w:rPr>
+          <w:rFonts w:hint="eastAsia"/>
+        </w:rPr>
+        <w:t>函数中</w:t>
+      </w:r>
+    </w:p>
+    <w:p>
+      <w:r>
+        <w:rPr>
+          <w:rFonts w:hint="eastAsia"/>
+        </w:rPr>
+        <w:t>封面可设置为该相册中任意图片，设置后会在数据库中对该图片进行标记</w:t>
+      </w:r>
+    </w:p>
+    <w:p>
+      <w:r>
+        <w:rPr>
+          <w:rFonts w:hint="eastAsia"/>
+        </w:rPr>
+        <w:t>一旦删除标记图片，相册封面会变回默认封面</w:t>
+      </w:r>
+    </w:p>
+    <w:p>
+      <w:r>
+        <w:rPr>
+          <w:rFonts w:hint="eastAsia"/>
+        </w:rPr>
+        <w:t>默认封面路径 /album/Cover.jpg</w:t>
+      </w:r>
+    </w:p>
+    <w:p>
+      <w:r>
+        <w:rPr>
+          <w:rFonts w:hint="eastAsia"/>
+        </w:rPr>
+        <w:t>创建相册时也是利用默认封面</w:t>
+      </w:r>
+    </w:p>
+    <w:p>
+      <w:r>
+        <w:rPr>
+          <w:rFonts w:hint="eastAsia"/>
+        </w:rPr>
+        <w:t>笔者曾经尝试过通过查询</w:t>
+      </w:r>
+      <w:r>
+        <w:rPr>
+          <w:rFonts w:hint="eastAsia"/>
+        </w:rPr>
+        <w:t>获得</w:t>
+      </w:r>
+      <w:r>
+        <w:rPr>
+          <w:rFonts w:hint="eastAsia"/>
+        </w:rPr>
+        <w:t>该相册的</w:t>
+      </w:r>
+      <w:r>
+        <w:rPr>
+          <w:rFonts w:hint="eastAsia"/>
+        </w:rPr>
+        <w:t>封面路径然后在该相册中的图片中寻找是否有路径重合来判断是否删除了作为封面的图片，但这种方法比起直接标记一旦数据量增加会大幅降低速度，因此笔者认为通过牺牲一部分储存（bit大小）来提升速度是可取的</w:t>
+      </w:r>
+    </w:p>
+    <w:p>
+      <w:pPr>
+        <w:pStyle w:val="3"/>
+        <w:numPr>
+          <w:ilvl w:val="0"/>
+          <w:numId w:val="7"/>
+        </w:numPr>
+      </w:pPr>
+      <w:r>
+        <w:rPr>
+          <w:rFonts w:hint="eastAsia"/>
+        </w:rPr>
+        <w:t>用户密码</w:t>
+      </w:r>
+    </w:p>
+    <w:p>
+      <w:r>
+        <w:rPr>
+          <w:rFonts w:hint="eastAsia"/>
+        </w:rPr>
+        <w:t>所有用户密码均由MD</w:t>
+      </w:r>
+      <w:r>
+        <w:t>5</w:t>
+      </w:r>
+      <w:r>
+        <w:rPr>
+          <w:rFonts w:hint="eastAsia"/>
+        </w:rPr>
+        <w:t>加密方式加密存储如数据库</w:t>
+      </w:r>
+    </w:p>
+    <w:p>
+      <w:r>
+        <w:rPr>
+          <w:rFonts w:hint="eastAsia"/>
+        </w:rPr>
+        <w:t>密码无法返回只能修改</w:t>
+      </w:r>
+    </w:p>
+    <w:p>
+      <w:pPr>
+        <w:pStyle w:val="3"/>
+        <w:numPr>
+          <w:ilvl w:val="0"/>
+          <w:numId w:val="7"/>
+        </w:numPr>
+      </w:pPr>
+      <w:r>
+        <w:t>S</w:t>
+      </w:r>
+      <w:r>
+        <w:rPr>
+          <w:rFonts w:hint="eastAsia"/>
+        </w:rPr>
+        <w:t>ql参数化</w:t>
+      </w:r>
+    </w:p>
+    <w:p>
+      <w:r>
+        <w:rPr>
+          <w:rFonts w:hint="eastAsia"/>
+        </w:rPr>
+        <w:t>所有用户可输入位置（除下拉框外）全部使用nvarchar类型存储数据</w:t>
+      </w:r>
+    </w:p>
+    <w:p>
+      <w:pPr>
+        <w:rPr>
+          <w:rFonts w:hint="eastAsia"/>
+        </w:rPr>
+      </w:pPr>
+      <w:r>
+        <w:rPr>
+          <w:rFonts w:hint="eastAsia"/>
+        </w:rPr>
+        <w:t>并且在连接数据库时使用参数化查询方式查询</w:t>
+      </w:r>
       <w:bookmarkStart w:id="15" w:name="_GoBack"/>
       <w:bookmarkEnd w:id="15"/>
-    </w:p>
-    <w:p>
-      <w:r>
-        <w:rPr>
-          <w:rFonts w:hint="eastAsia"/>
-        </w:rPr>
-        <w:t>处理方法封装与User类中的updateAlbumCover 和deleteImage</w:t>
-      </w:r>
-      <w:r>
-        <w:t xml:space="preserve"> </w:t>
-      </w:r>
-      <w:r>
-        <w:rPr>
-          <w:rFonts w:hint="eastAsia"/>
-        </w:rPr>
-        <w:t>函数中</w:t>
-      </w:r>
-    </w:p>
-    <w:p>
-      <w:r>
-        <w:rPr>
-          <w:rFonts w:hint="eastAsia"/>
-        </w:rPr>
-        <w:t>封面可设置为该相册中任意图片，设置后会在数据库中对该图片进行标记</w:t>
-      </w:r>
-    </w:p>
-    <w:p>
-      <w:r>
-        <w:rPr>
-          <w:rFonts w:hint="eastAsia"/>
-        </w:rPr>
-        <w:t>一旦删除标记图片，相册封面会变回默认封面</w:t>
-      </w:r>
-    </w:p>
-    <w:p>
-      <w:pPr>
-        <w:rPr>
-          <w:rFonts w:hint="eastAsia"/>
-        </w:rPr>
-      </w:pPr>
-      <w:r>
-        <w:rPr>
-          <w:rFonts w:hint="eastAsia"/>
-        </w:rPr>
-        <w:t>默认封面路径 /album/Cover.jpg</w:t>
-      </w:r>
-    </w:p>
-    <w:p>
-      <w:r>
-        <w:rPr>
-          <w:rFonts w:hint="eastAsia"/>
-        </w:rPr>
-        <w:t>创建相册时也是利用默认封面</w:t>
-      </w:r>
-    </w:p>
-    <w:p>
-      <w:pPr>
-        <w:rPr>
-          <w:rFonts w:hint="eastAsia"/>
-        </w:rPr>
-      </w:pPr>
-      <w:r>
-        <w:rPr>
-          <w:rFonts w:hint="eastAsia"/>
-        </w:rPr>
-        <w:t>笔者曾经尝试过通过查询</w:t>
-      </w:r>
-      <w:r>
-        <w:rPr>
-          <w:rFonts w:hint="eastAsia"/>
-        </w:rPr>
-        <w:t>获得</w:t>
-      </w:r>
-      <w:r>
-        <w:rPr>
-          <w:rFonts w:hint="eastAsia"/>
-        </w:rPr>
-        <w:t>该相册的</w:t>
-      </w:r>
-      <w:r>
-        <w:rPr>
-          <w:rFonts w:hint="eastAsia"/>
-        </w:rPr>
-        <w:t>封面路径然后在该相册中的图片中寻找是否有路径重合来判断是否删除了作为封面的图片，但这种方法比起直接标记一旦数据量增加会大幅降低速度，因此笔者认为通过牺牲一部分储存（bit大小）来提升速度是可取的</w:t>
-      </w:r>
     </w:p>
     <w:p>
       <w:pPr>
@@ -3565,9 +3634,6 @@
           <w:ilvl w:val="0"/>
           <w:numId w:val="25"/>
         </w:numPr>
-        <w:rPr>
-          <w:rFonts w:hint="eastAsia"/>
-        </w:rPr>
       </w:pPr>
       <w:r>
         <w:rPr>
@@ -4930,6 +4996,12 @@
         <w:t>注意事项</w:t>
       </w:r>
       <w:bookmarkEnd w:id="27"/>
+      <w:r>
+        <w:rPr>
+          <w:rFonts w:hint="eastAsia"/>
+        </w:rPr>
+        <w:t>及测试问题</w:t>
+      </w:r>
     </w:p>
     <w:p>
       <w:pPr>
@@ -5539,6 +5611,7 @@
         <w:docPartUnique/>
       </w:docPartObj>
     </w:sdtPr>
+    <w:sdtEndPr/>
     <w:sdtContent>
       <w:sdt>
         <w:sdtPr>
@@ -5548,6 +5621,7 @@
             <w:docPartUnique/>
           </w:docPartObj>
         </w:sdtPr>
+        <w:sdtEndPr/>
         <w:sdtContent>
           <w:p>
             <w:pPr>
@@ -5591,7 +5665,7 @@
                 <w:bCs/>
                 <w:noProof/>
               </w:rPr>
-              <w:t>10</w:t>
+              <w:t>4</w:t>
             </w:r>
             <w:r>
               <w:rPr>
@@ -5639,7 +5713,7 @@
                 <w:bCs/>
                 <w:noProof/>
               </w:rPr>
-              <w:t>11</w:t>
+              <w:t>10</w:t>
             </w:r>
             <w:r>
               <w:rPr>
@@ -5692,9 +5766,6 @@
   <w:p>
     <w:pPr>
       <w:pStyle w:val="a3"/>
-      <w:rPr>
-        <w:rFonts w:hint="eastAsia"/>
-      </w:rPr>
     </w:pPr>
   </w:p>
 </w:hdr>
